--- a/folder/XTM for Enterprises.docx
+++ b/folder/XTM for Enterprises.docx
@@ -13,20 +13,18 @@
           <w:kern w:val="36"/>
           <w:sz w:val="48"/>
           <w:szCs w:val="48"/>
-          <w:lang w:eastAsia="en-GB"/>
+          <w:lang w:val="fr-FR"/>
         </w:rPr>
       </w:pPr>
       <w:r>
         <w:rPr>
-          <w:rFonts w:ascii="Times New Roman" w:eastAsia="Times New Roman" w:hAnsi="Times New Roman" w:cs="Times New Roman"/>
-          <w:b/>
-          <w:bCs/>
+          <w:rFonts w:ascii="Times New Roman" w:hAnsi="Times New Roman"/>
+          <w:b w:val="true"/>
           <w:kern w:val="36"/>
           <w:sz w:val="48"/>
-          <w:szCs w:val="48"/>
-          <w:lang w:eastAsia="en-GB"/>
-        </w:rPr>
-        <w:t>XTM for Enterprises</w:t>
+          <w:lang w:val="fr-FR"/>
+        </w:rPr>
+        <w:t xml:space="preserve">XTM pour Entreprises</w:t>
       </w:r>
     </w:p>
     <w:p>
@@ -36,7 +34,7 @@
           <w:rFonts w:ascii="Times New Roman" w:eastAsia="Times New Roman" w:hAnsi="Times New Roman" w:cs="Times New Roman"/>
           <w:sz w:val="24"/>
           <w:szCs w:val="24"/>
-          <w:lang w:eastAsia="en-GB"/>
+          <w:lang w:val="fr-FR"/>
         </w:rPr>
       </w:pPr>
     </w:p>
@@ -47,17 +45,32 @@
           <w:rFonts w:ascii="Times New Roman" w:eastAsia="Times New Roman" w:hAnsi="Times New Roman" w:cs="Times New Roman"/>
           <w:sz w:val="24"/>
           <w:szCs w:val="24"/>
-          <w:lang w:eastAsia="en-GB"/>
+          <w:lang w:val="fr-FR"/>
         </w:rPr>
       </w:pPr>
       <w:r>
         <w:rPr>
-          <w:rFonts w:ascii="Times New Roman" w:eastAsia="Times New Roman" w:hAnsi="Times New Roman" w:cs="Times New Roman"/>
+          <w:rFonts w:ascii="Times New Roman" w:hAnsi="Times New Roman"/>
           <w:sz w:val="24"/>
-          <w:szCs w:val="24"/>
-          <w:lang w:eastAsia="en-GB"/>
-        </w:rPr>
-        <w:t>Managing multilingual content for a global brand is much easier with XTM. Our web-based translation management system gives you the flexibility and control you need to create and manage even the most complex projects.</w:t>
+          <w:lang w:val="fr-FR"/>
+        </w:rPr>
+        <w:t xml:space="preserve">Managing multilingual content for a global brand is much easier with XTM.</w:t>
+      </w:r>
+      <w:r>
+        <w:rPr>
+          <w:rFonts w:ascii="Times New Roman" w:hAnsi="Times New Roman"/>
+          <w:sz w:val="24"/>
+          <w:lang w:val="fr-FR"/>
+        </w:rPr>
+        <w:t xml:space="preserve"> </w:t>
+      </w:r>
+      <w:r>
+        <w:rPr>
+          <w:rFonts w:ascii="Times New Roman" w:hAnsi="Times New Roman"/>
+          <w:sz w:val="24"/>
+          <w:lang w:val="fr-FR"/>
+        </w:rPr>
+        <w:t xml:space="preserve">Our web-based translation management system gives you the flexibility and control you need to create and manage even the most complex projects.</w:t>
       </w:r>
     </w:p>
     <w:p>
@@ -67,20 +80,33 @@
           <w:rFonts w:ascii="Times New Roman" w:eastAsia="Times New Roman" w:hAnsi="Times New Roman" w:cs="Times New Roman"/>
           <w:sz w:val="24"/>
           <w:szCs w:val="24"/>
-          <w:lang w:eastAsia="en-GB"/>
+          <w:lang w:val="fr-FR"/>
         </w:rPr>
       </w:pPr>
       <w:r>
         <w:rPr>
-          <w:rFonts w:ascii="Times New Roman" w:eastAsia="Times New Roman" w:hAnsi="Times New Roman" w:cs="Times New Roman"/>
+          <w:rFonts w:ascii="Times New Roman" w:hAnsi="Times New Roman"/>
           <w:sz w:val="24"/>
-          <w:szCs w:val="24"/>
-          <w:lang w:eastAsia="en-GB"/>
-        </w:rPr>
-        <w:t>With full transparency across workflows and access to real-time overviews, XTM gives you a birds-eye view of your processes. By combining effective vendor management and centralised translation assets, you have a complete solution – which gives you the power to control all your translation projects and reduce your translation costs.</w:t>
+          <w:lang w:val="fr-FR"/>
+        </w:rPr>
+        <w:t xml:space="preserve">With full transparency across workflows and access to real-time overviews, XTM gives you a birds-eye view of your processes.</w:t>
       </w:r>
-      <w:bookmarkStart w:id="0" w:name="_GoBack"/>
-      <w:bookmarkEnd w:id="0"/>
+      <w:r>
+        <w:rPr>
+          <w:rFonts w:ascii="Times New Roman" w:hAnsi="Times New Roman"/>
+          <w:sz w:val="24"/>
+          <w:lang w:val="fr-FR"/>
+        </w:rPr>
+        <w:t xml:space="preserve"> </w:t>
+      </w:r>
+      <w:r>
+        <w:rPr>
+          <w:rFonts w:ascii="Times New Roman" w:hAnsi="Times New Roman"/>
+          <w:sz w:val="24"/>
+          <w:lang w:val="fr-FR"/>
+        </w:rPr>
+        <w:t xml:space="preserve">By combining effective vendor management and centralised translation assets, you have a complete solution – which gives you the power to control all your translation projects and reduce your translation costs.</w:t>
+      </w:r>
     </w:p>
     <w:p/>
     <w:sectPr>
@@ -101,7 +127,7 @@
         <w:rFonts w:asciiTheme="minorHAnsi" w:eastAsiaTheme="minorHAnsi" w:hAnsiTheme="minorHAnsi" w:cstheme="minorBidi"/>
         <w:sz w:val="22"/>
         <w:szCs w:val="22"/>
-        <w:lang w:val="en-GB" w:eastAsia="en-US" w:bidi="ar-SA"/>
+        <w:lang w:val="fr-FR" w:eastAsia="en-US" w:bidi="ar-SA"/>
       </w:rPr>
     </w:rPrDefault>
     <w:pPrDefault>
@@ -505,7 +531,7 @@
       <w:kern w:val="36"/>
       <w:sz w:val="48"/>
       <w:szCs w:val="48"/>
-      <w:lang w:eastAsia="en-GB"/>
+      <w:lang w:eastAsia="en-GB" w:val="fr-FR"/>
     </w:rPr>
   </w:style>
   <w:style w:type="character" w:default="1" w:styleId="DefaultParagraphFont">
@@ -548,7 +574,7 @@
       <w:kern w:val="36"/>
       <w:sz w:val="48"/>
       <w:szCs w:val="48"/>
-      <w:lang w:eastAsia="en-GB"/>
+      <w:lang w:eastAsia="en-GB" w:val="fr-FR"/>
     </w:rPr>
   </w:style>
   <w:style w:type="paragraph" w:styleId="NormalWeb">
@@ -565,7 +591,7 @@
       <w:rFonts w:ascii="Times New Roman" w:eastAsia="Times New Roman" w:hAnsi="Times New Roman" w:cs="Times New Roman"/>
       <w:sz w:val="24"/>
       <w:szCs w:val="24"/>
-      <w:lang w:eastAsia="en-GB"/>
+      <w:lang w:eastAsia="en-GB" w:val="fr-FR"/>
     </w:rPr>
   </w:style>
 </w:styles>
@@ -623,30 +649,13 @@
         <a:font script="Hant" typeface="新細明體"/>
         <a:font script="Arab" typeface="Times New Roman"/>
         <a:font script="Hebr" typeface="Times New Roman"/>
-        <a:font script="Thai" typeface="Angsana New"/>
-        <a:font script="Ethi" typeface="Nyala"/>
-        <a:font script="Beng" typeface="Vrinda"/>
-        <a:font script="Gujr" typeface="Shruti"/>
-        <a:font script="Khmr" typeface="MoolBoran"/>
-        <a:font script="Knda" typeface="Tunga"/>
-        <a:font script="Guru" typeface="Raavi"/>
-        <a:font script="Cans" typeface="Euphemia"/>
         <a:font script="Cher" typeface="Plantagenet Cherokee"/>
         <a:font script="Yiii" typeface="Microsoft Yi Baiti"/>
-        <a:font script="Tibt" typeface="Microsoft Himalaya"/>
         <a:font script="Thaa" typeface="MV Boli"/>
-        <a:font script="Deva" typeface="Mangal"/>
-        <a:font script="Telu" typeface="Gautami"/>
-        <a:font script="Taml" typeface="Latha"/>
         <a:font script="Syrc" typeface="Estrangelo Edessa"/>
-        <a:font script="Orya" typeface="Kalinga"/>
-        <a:font script="Mlym" typeface="Kartika"/>
-        <a:font script="Laoo" typeface="DokChampa"/>
-        <a:font script="Sinh" typeface="Iskoola Pota"/>
         <a:font script="Mong" typeface="Mongolian Baiti"/>
         <a:font script="Viet" typeface="Times New Roman"/>
         <a:font script="Uigh" typeface="Microsoft Uighur"/>
-        <a:font script="Geor" typeface="Sylfaen"/>
       </a:majorFont>
       <a:minorFont>
         <a:latin typeface="Calibri" panose="020F0502020204030204"/>
@@ -658,30 +667,13 @@
         <a:font script="Hant" typeface="新細明體"/>
         <a:font script="Arab" typeface="Arial"/>
         <a:font script="Hebr" typeface="Arial"/>
-        <a:font script="Thai" typeface="Cordia New"/>
-        <a:font script="Ethi" typeface="Nyala"/>
-        <a:font script="Beng" typeface="Vrinda"/>
-        <a:font script="Gujr" typeface="Shruti"/>
-        <a:font script="Khmr" typeface="DaunPenh"/>
-        <a:font script="Knda" typeface="Tunga"/>
-        <a:font script="Guru" typeface="Raavi"/>
-        <a:font script="Cans" typeface="Euphemia"/>
         <a:font script="Cher" typeface="Plantagenet Cherokee"/>
         <a:font script="Yiii" typeface="Microsoft Yi Baiti"/>
-        <a:font script="Tibt" typeface="Microsoft Himalaya"/>
         <a:font script="Thaa" typeface="MV Boli"/>
-        <a:font script="Deva" typeface="Mangal"/>
-        <a:font script="Telu" typeface="Gautami"/>
-        <a:font script="Taml" typeface="Latha"/>
         <a:font script="Syrc" typeface="Estrangelo Edessa"/>
-        <a:font script="Orya" typeface="Kalinga"/>
-        <a:font script="Mlym" typeface="Kartika"/>
-        <a:font script="Laoo" typeface="DokChampa"/>
-        <a:font script="Sinh" typeface="Iskoola Pota"/>
         <a:font script="Mong" typeface="Mongolian Baiti"/>
         <a:font script="Viet" typeface="Arial"/>
         <a:font script="Uigh" typeface="Microsoft Uighur"/>
-        <a:font script="Geor" typeface="Sylfaen"/>
       </a:minorFont>
     </a:fontScheme>
     <a:fmtScheme name="Office">
